--- a/Declaração de Âmbito.docx
+++ b/Declaração de Âmbito.docx
@@ -2,27 +2,647 @@
 <file path=word/document.xml><?xml version="1.0" encoding="utf-8"?>
 <w:document xmlns:wpc="http://schemas.microsoft.com/office/word/2010/wordprocessingCanvas" xmlns:cx="http://schemas.microsoft.com/office/drawing/2014/chartex" xmlns:cx1="http://schemas.microsoft.com/office/drawing/2015/9/8/chartex" xmlns:cx2="http://schemas.microsoft.com/office/drawing/2015/10/21/chartex" xmlns:cx3="http://schemas.microsoft.com/office/drawing/2016/5/9/chartex" xmlns:cx4="http://schemas.microsoft.com/office/drawing/2016/5/10/chartex" xmlns:cx5="http://schemas.microsoft.com/office/drawing/2016/5/11/chartex" xmlns:cx6="http://schemas.microsoft.com/office/drawing/2016/5/12/chartex" xmlns:cx7="http://schemas.microsoft.com/office/drawing/2016/5/13/chartex" xmlns:cx8="http://schemas.microsoft.com/office/drawing/2016/5/14/chartex" xmlns:mc="http://schemas.openxmlformats.org/markup-compatibility/2006" xmlns:aink="http://schemas.microsoft.com/office/drawing/2016/ink" xmlns:am3d="http://schemas.microsoft.com/office/drawing/2017/model3d" xmlns:o="urn:schemas-microsoft-com:office:office" xmlns:oel="http://schemas.microsoft.com/office/2019/extlst" xmlns:r="http://schemas.openxmlformats.org/officeDocument/2006/relationships" xmlns:m="http://schemas.openxmlformats.org/officeDocument/2006/math" xmlns:v="urn:schemas-microsoft-com:vml" xmlns:wp14="http://schemas.microsoft.com/office/word/2010/wordprocessingDrawing" xmlns:wp="http://schemas.openxmlformats.org/drawingml/2006/wordprocessingDrawing" xmlns:w10="urn:schemas-microsoft-com:office:word" xmlns:w="http://schemas.openxmlformats.org/wordprocessingml/2006/main" xmlns:w14="http://schemas.microsoft.com/office/word/2010/wordml" xmlns:w15="http://schemas.microsoft.com/office/word/2012/wordml" xmlns:w16cex="http://schemas.microsoft.com/office/word/2018/wordml/cex" xmlns:w16cid="http://schemas.microsoft.com/office/word/2016/wordml/cid" xmlns:w16="http://schemas.microsoft.com/office/word/2018/wordml" xmlns:w16du="http://schemas.microsoft.com/office/word/2023/wordml/word16du" xmlns:w16sdtdh="http://schemas.microsoft.com/office/word/2020/wordml/sdtdatahash" xmlns:w16sdtfl="http://schemas.microsoft.com/office/word/2024/wordml/sdtformatlock" xmlns:w16se="http://schemas.microsoft.com/office/word/2015/wordml/symex" xmlns:wpg="http://schemas.microsoft.com/office/word/2010/wordprocessingGroup" xmlns:wpi="http://schemas.microsoft.com/office/word/2010/wordprocessingInk" xmlns:wne="http://schemas.microsoft.com/office/word/2006/wordml" xmlns:wps="http://schemas.microsoft.com/office/word/2010/wordprocessingShape" mc:Ignorable="w14 w15 w16se w16cid w16 w16cex w16sdtdh w16sdtfl w16du wp14">
   <w:body>
-    <w:p>
-      <w:pPr>
-        <w:rPr>
-          <w:rFonts w:ascii="Calibri" w:hAnsi="Calibri" w:cs="Calibri"/>
-          <w:sz w:val="32"/>
-          <w:szCs w:val="32"/>
-          <w:lang w:val="pt-PT"/>
-        </w:rPr>
-      </w:pPr>
-      <w:proofErr w:type="spellStart"/>
-      <w:r>
-        <w:rPr>
-          <w:rFonts w:ascii="Calibri" w:hAnsi="Calibri" w:cs="Calibri"/>
-          <w:sz w:val="32"/>
-          <w:szCs w:val="32"/>
-          <w:lang w:val="pt-PT"/>
-        </w:rPr>
-        <w:t>Ambito</w:t>
-      </w:r>
-      <w:proofErr w:type="spellEnd"/>
-    </w:p>
+    <w:tbl>
+      <w:tblPr>
+        <w:tblStyle w:val="TableGrid"/>
+        <w:tblW w:w="0" w:type="auto"/>
+        <w:tblLook w:val="04A0" w:firstRow="1" w:lastRow="0" w:firstColumn="1" w:lastColumn="0" w:noHBand="0" w:noVBand="1"/>
+      </w:tblPr>
+      <w:tblGrid>
+        <w:gridCol w:w="4247"/>
+        <w:gridCol w:w="4247"/>
+      </w:tblGrid>
+      <w:tr>
+        <w:trPr>
+          <w:trHeight w:val="850"/>
+        </w:trPr>
+        <w:tc>
+          <w:tcPr>
+            <w:tcW w:w="4247" w:type="dxa"/>
+          </w:tcPr>
+          <w:p>
+            <w:pPr>
+              <w:jc w:val="center"/>
+              <w:rPr>
+                <w:rFonts w:ascii="Calibri" w:hAnsi="Calibri" w:cs="Calibri"/>
+                <w:sz w:val="36"/>
+                <w:szCs w:val="36"/>
+                <w:lang w:val="pt-PT"/>
+              </w:rPr>
+            </w:pPr>
+            <w:r>
+              <w:rPr>
+                <w:rFonts w:ascii="Calibri" w:hAnsi="Calibri" w:cs="Calibri"/>
+                <w:sz w:val="36"/>
+                <w:szCs w:val="36"/>
+                <w:lang w:val="pt-PT"/>
+              </w:rPr>
+              <w:t>Ambito</w:t>
+            </w:r>
+          </w:p>
+        </w:tc>
+        <w:tc>
+          <w:tcPr>
+            <w:tcW w:w="4247" w:type="dxa"/>
+          </w:tcPr>
+          <w:p>
+            <w:pPr>
+              <w:jc w:val="center"/>
+              <w:rPr>
+                <w:rFonts w:ascii="Calibri" w:hAnsi="Calibri" w:cs="Calibri"/>
+                <w:sz w:val="36"/>
+                <w:szCs w:val="36"/>
+                <w:lang w:val="pt-PT"/>
+              </w:rPr>
+            </w:pPr>
+            <w:r>
+              <w:rPr>
+                <w:rFonts w:ascii="Calibri" w:hAnsi="Calibri" w:cs="Calibri"/>
+                <w:sz w:val="36"/>
+                <w:szCs w:val="36"/>
+                <w:lang w:val="pt-PT"/>
+              </w:rPr>
+              <w:t>Não âmbito</w:t>
+            </w:r>
+          </w:p>
+        </w:tc>
+      </w:tr>
+      <w:tr>
+        <w:tc>
+          <w:tcPr>
+            <w:tcW w:w="4247" w:type="dxa"/>
+          </w:tcPr>
+          <w:p>
+            <w:pPr>
+              <w:rPr>
+                <w:rFonts w:ascii="Calibri" w:hAnsi="Calibri" w:cs="Calibri"/>
+                <w:lang w:val="pt-PT"/>
+              </w:rPr>
+            </w:pPr>
+            <w:r>
+              <w:rPr>
+                <w:rFonts w:ascii="Calibri" w:hAnsi="Calibri" w:cs="Calibri"/>
+                <w:lang w:val="pt-PT"/>
+              </w:rPr>
+              <w:t>Remarcação de consultas</w:t>
+            </w:r>
+          </w:p>
+        </w:tc>
+        <w:tc>
+          <w:tcPr>
+            <w:tcW w:w="4247" w:type="dxa"/>
+          </w:tcPr>
+          <w:p>
+            <w:pPr>
+              <w:rPr>
+                <w:rFonts w:ascii="Calibri" w:hAnsi="Calibri" w:cs="Calibri"/>
+                <w:lang w:val="pt-PT"/>
+              </w:rPr>
+            </w:pPr>
+            <w:r>
+              <w:rPr>
+                <w:rFonts w:ascii="Calibri" w:hAnsi="Calibri" w:cs="Calibri"/>
+                <w:lang w:val="pt-PT"/>
+              </w:rPr>
+              <w:t>Faturação das consultas</w:t>
+            </w:r>
+          </w:p>
+        </w:tc>
+      </w:tr>
+      <w:tr>
+        <w:tc>
+          <w:tcPr>
+            <w:tcW w:w="4247" w:type="dxa"/>
+          </w:tcPr>
+          <w:p>
+            <w:pPr>
+              <w:rPr>
+                <w:rFonts w:ascii="Calibri" w:hAnsi="Calibri" w:cs="Calibri"/>
+                <w:lang w:val="pt-PT"/>
+              </w:rPr>
+            </w:pPr>
+            <w:r>
+              <w:rPr>
+                <w:rFonts w:ascii="Calibri" w:hAnsi="Calibri" w:cs="Calibri"/>
+                <w:lang w:val="pt-PT"/>
+              </w:rPr>
+              <w:t>Autenticação/Autorização (JWT) com papéis: Admin, Médico, Paciente.</w:t>
+            </w:r>
+          </w:p>
+        </w:tc>
+        <w:tc>
+          <w:tcPr>
+            <w:tcW w:w="4247" w:type="dxa"/>
+          </w:tcPr>
+          <w:p>
+            <w:pPr>
+              <w:rPr>
+                <w:rFonts w:ascii="Calibri" w:hAnsi="Calibri" w:cs="Calibri"/>
+                <w:lang w:val="pt-PT"/>
+              </w:rPr>
+            </w:pPr>
+            <w:r>
+              <w:rPr>
+                <w:rFonts w:ascii="Calibri" w:hAnsi="Calibri" w:cs="Calibri"/>
+                <w:lang w:val="pt-PT"/>
+              </w:rPr>
+              <w:t xml:space="preserve">Gestão de material médico ou inventário da clínica. </w:t>
+            </w:r>
+          </w:p>
+        </w:tc>
+      </w:tr>
+      <w:tr>
+        <w:tc>
+          <w:tcPr>
+            <w:tcW w:w="4247" w:type="dxa"/>
+          </w:tcPr>
+          <w:p>
+            <w:pPr>
+              <w:rPr>
+                <w:rFonts w:ascii="Calibri" w:hAnsi="Calibri" w:cs="Calibri"/>
+                <w:lang w:val="pt-PT"/>
+              </w:rPr>
+            </w:pPr>
+            <w:r>
+              <w:rPr>
+                <w:rFonts w:ascii="Calibri" w:hAnsi="Calibri" w:cs="Calibri"/>
+                <w:lang w:val="pt-PT"/>
+              </w:rPr>
+              <w:t>Catálogo de Especialidades de médicos</w:t>
+            </w:r>
+          </w:p>
+        </w:tc>
+        <w:tc>
+          <w:tcPr>
+            <w:tcW w:w="4247" w:type="dxa"/>
+          </w:tcPr>
+          <w:p>
+            <w:pPr>
+              <w:rPr>
+                <w:rFonts w:ascii="Calibri" w:hAnsi="Calibri" w:cs="Calibri"/>
+                <w:lang w:val="pt-PT"/>
+              </w:rPr>
+            </w:pPr>
+            <w:r>
+              <w:rPr>
+                <w:rFonts w:ascii="Calibri" w:hAnsi="Calibri" w:cs="Calibri"/>
+                <w:lang w:val="pt-PT"/>
+              </w:rPr>
+              <w:t xml:space="preserve">Histórico clínico detalhado do paciente (diagnósticos, exames, prescrições). </w:t>
+            </w:r>
+          </w:p>
+        </w:tc>
+      </w:tr>
+      <w:tr>
+        <w:tc>
+          <w:tcPr>
+            <w:tcW w:w="4247" w:type="dxa"/>
+          </w:tcPr>
+          <w:p>
+            <w:pPr>
+              <w:rPr>
+                <w:rFonts w:ascii="Calibri" w:hAnsi="Calibri" w:cs="Calibri"/>
+                <w:lang w:val="pt-PT"/>
+              </w:rPr>
+            </w:pPr>
+            <w:r>
+              <w:rPr>
+                <w:rFonts w:ascii="Calibri" w:hAnsi="Calibri" w:cs="Calibri"/>
+                <w:lang w:val="pt-PT"/>
+              </w:rPr>
+              <w:t>Gestão da d</w:t>
+            </w:r>
+            <w:r>
+              <w:rPr>
+                <w:rFonts w:ascii="Calibri" w:hAnsi="Calibri" w:cs="Calibri"/>
+                <w:lang w:val="pt-PT"/>
+              </w:rPr>
+              <w:t>isponibilidade do</w:t>
+            </w:r>
+            <w:r>
+              <w:rPr>
+                <w:rFonts w:ascii="Calibri" w:hAnsi="Calibri" w:cs="Calibri"/>
+                <w:lang w:val="pt-PT"/>
+              </w:rPr>
+              <w:t>s</w:t>
+            </w:r>
+            <w:r>
+              <w:rPr>
+                <w:rFonts w:ascii="Calibri" w:hAnsi="Calibri" w:cs="Calibri"/>
+                <w:lang w:val="pt-PT"/>
+              </w:rPr>
+              <w:t xml:space="preserve"> médico</w:t>
+            </w:r>
+            <w:r>
+              <w:rPr>
+                <w:rFonts w:ascii="Calibri" w:hAnsi="Calibri" w:cs="Calibri"/>
+                <w:lang w:val="pt-PT"/>
+              </w:rPr>
+              <w:t>s</w:t>
+            </w:r>
+            <w:r>
+              <w:rPr>
+                <w:rFonts w:ascii="Calibri" w:hAnsi="Calibri" w:cs="Calibri"/>
+                <w:lang w:val="pt-PT"/>
+              </w:rPr>
+              <w:t xml:space="preserve"> com estados: Livre/Reservado/</w:t>
+            </w:r>
+            <w:r>
+              <w:rPr>
+                <w:rFonts w:ascii="Calibri" w:hAnsi="Calibri" w:cs="Calibri"/>
+                <w:lang w:val="pt-PT"/>
+              </w:rPr>
+              <w:t>Fora de serviço</w:t>
+            </w:r>
+            <w:r>
+              <w:rPr>
+                <w:rFonts w:ascii="Calibri" w:hAnsi="Calibri" w:cs="Calibri"/>
+                <w:lang w:val="pt-PT"/>
+              </w:rPr>
+              <w:t>.</w:t>
+            </w:r>
+          </w:p>
+        </w:tc>
+        <w:tc>
+          <w:tcPr>
+            <w:tcW w:w="4247" w:type="dxa"/>
+          </w:tcPr>
+          <w:p>
+            <w:pPr>
+              <w:rPr>
+                <w:rFonts w:ascii="Calibri" w:hAnsi="Calibri" w:cs="Calibri"/>
+                <w:lang w:val="pt-PT"/>
+              </w:rPr>
+            </w:pPr>
+            <w:r>
+              <w:rPr>
+                <w:rFonts w:ascii="Calibri" w:hAnsi="Calibri" w:cs="Calibri"/>
+                <w:lang w:val="pt-PT"/>
+              </w:rPr>
+              <w:t>Video-</w:t>
+            </w:r>
+            <w:r>
+              <w:rPr>
+                <w:rFonts w:ascii="Calibri" w:hAnsi="Calibri" w:cs="Calibri"/>
+                <w:lang w:val="pt-PT"/>
+              </w:rPr>
+              <w:t>chamadas</w:t>
+            </w:r>
+            <w:r>
+              <w:rPr>
+                <w:rFonts w:ascii="Calibri" w:hAnsi="Calibri" w:cs="Calibri"/>
+                <w:lang w:val="pt-PT"/>
+              </w:rPr>
+              <w:t xml:space="preserve"> ou chat em tempo real. </w:t>
+            </w:r>
+          </w:p>
+        </w:tc>
+      </w:tr>
+      <w:tr>
+        <w:tc>
+          <w:tcPr>
+            <w:tcW w:w="4247" w:type="dxa"/>
+          </w:tcPr>
+          <w:p>
+            <w:pPr>
+              <w:rPr>
+                <w:rFonts w:ascii="Calibri" w:hAnsi="Calibri" w:cs="Calibri"/>
+                <w:lang w:val="pt-PT"/>
+              </w:rPr>
+            </w:pPr>
+            <w:r>
+              <w:rPr>
+                <w:rFonts w:ascii="Calibri" w:hAnsi="Calibri" w:cs="Calibri"/>
+                <w:lang w:val="pt-PT"/>
+              </w:rPr>
+              <w:t>Marcação/Cancelamento de consultas pelo paciente e Confirmação pelo médico.</w:t>
+            </w:r>
+          </w:p>
+        </w:tc>
+        <w:tc>
+          <w:tcPr>
+            <w:tcW w:w="4247" w:type="dxa"/>
+          </w:tcPr>
+          <w:p>
+            <w:pPr>
+              <w:rPr>
+                <w:rFonts w:ascii="Calibri" w:hAnsi="Calibri" w:cs="Calibri"/>
+                <w:lang w:val="pt-PT"/>
+              </w:rPr>
+            </w:pPr>
+            <w:r>
+              <w:rPr>
+                <w:rFonts w:ascii="Calibri" w:hAnsi="Calibri" w:cs="Calibri"/>
+                <w:lang w:val="pt-PT"/>
+              </w:rPr>
+              <w:t xml:space="preserve">Gestão de múltiplas clínicas com hierarquia complexa. </w:t>
+            </w:r>
+          </w:p>
+        </w:tc>
+      </w:tr>
+      <w:tr>
+        <w:tc>
+          <w:tcPr>
+            <w:tcW w:w="4247" w:type="dxa"/>
+          </w:tcPr>
+          <w:p>
+            <w:pPr>
+              <w:rPr>
+                <w:rFonts w:ascii="Calibri" w:hAnsi="Calibri" w:cs="Calibri"/>
+                <w:lang w:val="pt-PT"/>
+              </w:rPr>
+            </w:pPr>
+            <w:r>
+              <w:rPr>
+                <w:rFonts w:ascii="Calibri" w:hAnsi="Calibri" w:cs="Calibri"/>
+                <w:lang w:val="pt-PT"/>
+              </w:rPr>
+              <w:t xml:space="preserve">Notificações </w:t>
+            </w:r>
+            <w:r>
+              <w:rPr>
+                <w:rFonts w:ascii="Calibri" w:hAnsi="Calibri" w:cs="Calibri"/>
+                <w:lang w:val="pt-PT"/>
+              </w:rPr>
+              <w:t xml:space="preserve">push ups </w:t>
+            </w:r>
+            <w:r>
+              <w:rPr>
+                <w:rFonts w:ascii="Calibri" w:hAnsi="Calibri" w:cs="Calibri"/>
+                <w:lang w:val="pt-PT"/>
+              </w:rPr>
+              <w:t>para confirmações e lembretes.</w:t>
+            </w:r>
+          </w:p>
+        </w:tc>
+        <w:tc>
+          <w:tcPr>
+            <w:tcW w:w="4247" w:type="dxa"/>
+          </w:tcPr>
+          <w:p>
+            <w:pPr>
+              <w:rPr>
+                <w:rFonts w:ascii="Calibri" w:hAnsi="Calibri" w:cs="Calibri"/>
+                <w:lang w:val="pt-PT"/>
+              </w:rPr>
+            </w:pPr>
+            <w:r>
+              <w:rPr>
+                <w:rFonts w:ascii="Calibri" w:hAnsi="Calibri" w:cs="Calibri"/>
+                <w:lang w:val="pt-PT"/>
+              </w:rPr>
+              <w:t xml:space="preserve">Dashboards avançados (gráficos de BI, exportação para Excel/PDF sofisticado). </w:t>
+            </w:r>
+          </w:p>
+        </w:tc>
+      </w:tr>
+      <w:tr>
+        <w:tc>
+          <w:tcPr>
+            <w:tcW w:w="4247" w:type="dxa"/>
+          </w:tcPr>
+          <w:p>
+            <w:pPr>
+              <w:rPr>
+                <w:rFonts w:ascii="Calibri" w:hAnsi="Calibri" w:cs="Calibri"/>
+                <w:lang w:val="pt-PT"/>
+              </w:rPr>
+            </w:pPr>
+            <w:r>
+              <w:rPr>
+                <w:rFonts w:ascii="Calibri" w:hAnsi="Calibri" w:cs="Calibri"/>
+                <w:lang w:val="pt-PT"/>
+              </w:rPr>
+              <w:t>Dashboard Web (Admin/Médico/Paciente) + App Mobile (Méd</w:t>
+            </w:r>
+            <w:r>
+              <w:rPr>
+                <w:rFonts w:ascii="Calibri" w:hAnsi="Calibri" w:cs="Calibri"/>
+                <w:lang w:val="pt-PT"/>
+              </w:rPr>
+              <w:t>ico/</w:t>
+            </w:r>
+            <w:r>
+              <w:rPr>
+                <w:rFonts w:ascii="Calibri" w:hAnsi="Calibri" w:cs="Calibri"/>
+                <w:lang w:val="pt-PT"/>
+              </w:rPr>
+              <w:t>Paciente).</w:t>
+            </w:r>
+          </w:p>
+        </w:tc>
+        <w:tc>
+          <w:tcPr>
+            <w:tcW w:w="4247" w:type="dxa"/>
+          </w:tcPr>
+          <w:p>
+            <w:pPr>
+              <w:rPr>
+                <w:rFonts w:ascii="Calibri" w:hAnsi="Calibri" w:cs="Calibri"/>
+                <w:lang w:val="pt-PT"/>
+              </w:rPr>
+            </w:pPr>
+            <w:r>
+              <w:rPr>
+                <w:rFonts w:ascii="Calibri" w:hAnsi="Calibri" w:cs="Calibri"/>
+                <w:lang w:val="pt-PT"/>
+              </w:rPr>
+              <w:t>Gestão de disponibilidade dinâmica (ex.: sobreposição de férias, turnos complexos</w:t>
+            </w:r>
+            <w:r>
+              <w:rPr>
+                <w:rFonts w:ascii="Calibri" w:hAnsi="Calibri" w:cs="Calibri"/>
+                <w:lang w:val="pt-PT"/>
+              </w:rPr>
+              <w:t>)</w:t>
+            </w:r>
+          </w:p>
+        </w:tc>
+      </w:tr>
+      <w:tr>
+        <w:tc>
+          <w:tcPr>
+            <w:tcW w:w="4247" w:type="dxa"/>
+          </w:tcPr>
+          <w:p>
+            <w:pPr>
+              <w:rPr>
+                <w:rFonts w:ascii="Calibri" w:hAnsi="Calibri" w:cs="Calibri"/>
+                <w:lang w:val="pt-PT"/>
+              </w:rPr>
+            </w:pPr>
+            <w:r>
+              <w:rPr>
+                <w:rFonts w:ascii="Calibri" w:hAnsi="Calibri" w:cs="Calibri"/>
+                <w:lang w:val="pt-PT"/>
+              </w:rPr>
+              <w:t>Relatórios básicos (n.º consultas por período/médico, taxa de não comparência).</w:t>
+            </w:r>
+          </w:p>
+        </w:tc>
+        <w:tc>
+          <w:tcPr>
+            <w:tcW w:w="4247" w:type="dxa"/>
+          </w:tcPr>
+          <w:p>
+            <w:pPr>
+              <w:rPr>
+                <w:rFonts w:ascii="Calibri" w:hAnsi="Calibri" w:cs="Calibri"/>
+                <w:sz w:val="32"/>
+                <w:szCs w:val="32"/>
+                <w:lang w:val="pt-PT"/>
+              </w:rPr>
+            </w:pPr>
+            <w:r>
+              <w:rPr>
+                <w:rFonts w:ascii="Calibri" w:hAnsi="Calibri" w:cs="Calibri"/>
+                <w:lang w:val="pt-PT"/>
+              </w:rPr>
+              <w:t>Prescrição de medicamentos</w:t>
+            </w:r>
+          </w:p>
+        </w:tc>
+      </w:tr>
+      <w:tr>
+        <w:tc>
+          <w:tcPr>
+            <w:tcW w:w="4247" w:type="dxa"/>
+          </w:tcPr>
+          <w:p>
+            <w:pPr>
+              <w:rPr>
+                <w:rFonts w:ascii="Calibri" w:hAnsi="Calibri" w:cs="Calibri"/>
+                <w:lang w:val="pt-PT"/>
+              </w:rPr>
+            </w:pPr>
+            <w:r>
+              <w:rPr>
+                <w:rFonts w:ascii="Calibri" w:hAnsi="Calibri" w:cs="Calibri"/>
+                <w:lang w:val="pt-PT"/>
+              </w:rPr>
+              <w:t>Administrador cria as contas dos médicos</w:t>
+            </w:r>
+            <w:r>
+              <w:rPr>
+                <w:rFonts w:ascii="Calibri" w:hAnsi="Calibri" w:cs="Calibri"/>
+                <w:lang w:val="pt-PT"/>
+              </w:rPr>
+              <w:t>.</w:t>
+            </w:r>
+          </w:p>
+        </w:tc>
+        <w:tc>
+          <w:tcPr>
+            <w:tcW w:w="4247" w:type="dxa"/>
+          </w:tcPr>
+          <w:p>
+            <w:pPr>
+              <w:rPr>
+                <w:rFonts w:ascii="Calibri" w:hAnsi="Calibri" w:cs="Calibri"/>
+                <w:sz w:val="32"/>
+                <w:szCs w:val="32"/>
+                <w:lang w:val="pt-PT"/>
+              </w:rPr>
+            </w:pPr>
+          </w:p>
+        </w:tc>
+      </w:tr>
+      <w:tr>
+        <w:tc>
+          <w:tcPr>
+            <w:tcW w:w="4247" w:type="dxa"/>
+          </w:tcPr>
+          <w:p>
+            <w:pPr>
+              <w:rPr>
+                <w:rFonts w:ascii="Calibri" w:hAnsi="Calibri" w:cs="Calibri"/>
+                <w:lang w:val="pt-PT"/>
+              </w:rPr>
+            </w:pPr>
+            <w:r>
+              <w:rPr>
+                <w:rFonts w:ascii="Calibri" w:hAnsi="Calibri" w:cs="Calibri"/>
+                <w:lang w:val="pt-PT"/>
+              </w:rPr>
+              <w:t>Gestão de clínicas/salas</w:t>
+            </w:r>
+            <w:r>
+              <w:rPr>
+                <w:rFonts w:ascii="Calibri" w:hAnsi="Calibri" w:cs="Calibri"/>
+                <w:lang w:val="pt-PT"/>
+              </w:rPr>
+              <w:t>.</w:t>
+            </w:r>
+          </w:p>
+        </w:tc>
+        <w:tc>
+          <w:tcPr>
+            <w:tcW w:w="4247" w:type="dxa"/>
+          </w:tcPr>
+          <w:p>
+            <w:pPr>
+              <w:rPr>
+                <w:rFonts w:ascii="Calibri" w:hAnsi="Calibri" w:cs="Calibri"/>
+                <w:sz w:val="32"/>
+                <w:szCs w:val="32"/>
+                <w:lang w:val="pt-PT"/>
+              </w:rPr>
+            </w:pPr>
+          </w:p>
+        </w:tc>
+      </w:tr>
+      <w:tr>
+        <w:tc>
+          <w:tcPr>
+            <w:tcW w:w="4247" w:type="dxa"/>
+          </w:tcPr>
+          <w:p>
+            <w:pPr>
+              <w:rPr>
+                <w:rFonts w:ascii="Calibri" w:hAnsi="Calibri" w:cs="Calibri"/>
+                <w:lang w:val="pt-PT"/>
+              </w:rPr>
+            </w:pPr>
+            <w:r>
+              <w:rPr>
+                <w:rFonts w:ascii="Calibri" w:hAnsi="Calibri" w:cs="Calibri"/>
+                <w:lang w:val="pt-PT"/>
+              </w:rPr>
+              <w:t>Integração com SNS/Serviços externos de saúde</w:t>
+            </w:r>
+            <w:r>
+              <w:rPr>
+                <w:rFonts w:ascii="Calibri" w:hAnsi="Calibri" w:cs="Calibri"/>
+                <w:lang w:val="pt-PT"/>
+              </w:rPr>
+              <w:t xml:space="preserve"> (importar dados através do número de utente)</w:t>
+            </w:r>
+            <w:r>
+              <w:rPr>
+                <w:rFonts w:ascii="Calibri" w:hAnsi="Calibri" w:cs="Calibri"/>
+                <w:lang w:val="pt-PT"/>
+              </w:rPr>
+              <w:t>.</w:t>
+            </w:r>
+          </w:p>
+        </w:tc>
+        <w:tc>
+          <w:tcPr>
+            <w:tcW w:w="4247" w:type="dxa"/>
+          </w:tcPr>
+          <w:p>
+            <w:pPr>
+              <w:rPr>
+                <w:rFonts w:ascii="Calibri" w:hAnsi="Calibri" w:cs="Calibri"/>
+                <w:sz w:val="32"/>
+                <w:szCs w:val="32"/>
+                <w:lang w:val="pt-PT"/>
+              </w:rPr>
+            </w:pPr>
+          </w:p>
+        </w:tc>
+      </w:tr>
+    </w:tbl>
     <w:p>
       <w:pPr>
         <w:rPr>
@@ -30,589 +650,6 @@
           <w:lang w:val="pt-PT"/>
         </w:rPr>
       </w:pPr>
-      <w:r>
-        <w:rPr>
-          <w:rFonts w:ascii="Calibri" w:hAnsi="Calibri" w:cs="Calibri"/>
-          <w:lang w:val="pt-PT"/>
-        </w:rPr>
-        <w:t>Quando um médico se atrasa, o sistema obtém a melhor solução para que a consulta possa ser realizada. Desde marcar essa mesma consulta com outro médico ou, se não for possível, o sistema deve notificar o paciente para tentar uma marcação em outro dia.</w:t>
-      </w:r>
-    </w:p>
-    <w:p>
-      <w:pPr>
-        <w:rPr>
-          <w:rFonts w:ascii="Calibri" w:hAnsi="Calibri" w:cs="Calibri"/>
-          <w:lang w:val="pt-PT"/>
-        </w:rPr>
-      </w:pPr>
-      <w:r>
-        <w:rPr>
-          <w:rFonts w:ascii="Calibri" w:hAnsi="Calibri" w:cs="Calibri"/>
-          <w:lang w:val="pt-PT"/>
-        </w:rPr>
-        <w:t>Pacientes devem poder criar conta e aceder à aplicação web e aplicação mobile.</w:t>
-      </w:r>
-    </w:p>
-    <w:p>
-      <w:pPr>
-        <w:rPr>
-          <w:rFonts w:ascii="Calibri" w:hAnsi="Calibri" w:cs="Calibri"/>
-          <w:lang w:val="pt-PT"/>
-        </w:rPr>
-      </w:pPr>
-      <w:r>
-        <w:rPr>
-          <w:rFonts w:ascii="Calibri" w:hAnsi="Calibri" w:cs="Calibri"/>
-          <w:lang w:val="pt-PT"/>
-        </w:rPr>
-        <w:t>Autenticação/Autorização (JWT) com papéis: Admin, Médico, Paciente.</w:t>
-      </w:r>
-    </w:p>
-    <w:p>
-      <w:pPr>
-        <w:rPr>
-          <w:rFonts w:ascii="Calibri" w:hAnsi="Calibri" w:cs="Calibri"/>
-          <w:lang w:val="pt-PT"/>
-        </w:rPr>
-      </w:pPr>
-      <w:r>
-        <w:rPr>
-          <w:rFonts w:ascii="Calibri" w:hAnsi="Calibri" w:cs="Calibri"/>
-          <w:lang w:val="pt-PT"/>
-        </w:rPr>
-        <w:t>Catálogo de Especialidades de médicos</w:t>
-      </w:r>
-    </w:p>
-    <w:p>
-      <w:pPr>
-        <w:rPr>
-          <w:rFonts w:ascii="Calibri" w:hAnsi="Calibri" w:cs="Calibri"/>
-          <w:lang w:val="pt-PT"/>
-        </w:rPr>
-      </w:pPr>
-      <w:r>
-        <w:rPr>
-          <w:rFonts w:ascii="Calibri" w:hAnsi="Calibri" w:cs="Calibri"/>
-          <w:lang w:val="pt-PT"/>
-        </w:rPr>
-        <w:t>Gestão da d</w:t>
-      </w:r>
-      <w:r>
-        <w:rPr>
-          <w:rFonts w:ascii="Calibri" w:hAnsi="Calibri" w:cs="Calibri"/>
-          <w:lang w:val="pt-PT"/>
-        </w:rPr>
-        <w:t>isponibilidade do</w:t>
-      </w:r>
-      <w:r>
-        <w:rPr>
-          <w:rFonts w:ascii="Calibri" w:hAnsi="Calibri" w:cs="Calibri"/>
-          <w:lang w:val="pt-PT"/>
-        </w:rPr>
-        <w:t>s</w:t>
-      </w:r>
-      <w:r>
-        <w:rPr>
-          <w:rFonts w:ascii="Calibri" w:hAnsi="Calibri" w:cs="Calibri"/>
-          <w:lang w:val="pt-PT"/>
-        </w:rPr>
-        <w:t xml:space="preserve"> médico</w:t>
-      </w:r>
-      <w:r>
-        <w:rPr>
-          <w:rFonts w:ascii="Calibri" w:hAnsi="Calibri" w:cs="Calibri"/>
-          <w:lang w:val="pt-PT"/>
-        </w:rPr>
-        <w:t>s</w:t>
-      </w:r>
-      <w:r>
-        <w:rPr>
-          <w:rFonts w:ascii="Calibri" w:hAnsi="Calibri" w:cs="Calibri"/>
-          <w:lang w:val="pt-PT"/>
-        </w:rPr>
-        <w:t xml:space="preserve"> com estados: Livre/Reservado/Bloqueado.</w:t>
-      </w:r>
-    </w:p>
-    <w:p>
-      <w:pPr>
-        <w:rPr>
-          <w:rFonts w:ascii="Calibri" w:hAnsi="Calibri" w:cs="Calibri"/>
-          <w:lang w:val="pt-PT"/>
-        </w:rPr>
-      </w:pPr>
-      <w:r>
-        <w:rPr>
-          <w:rFonts w:ascii="Calibri" w:hAnsi="Calibri" w:cs="Calibri"/>
-          <w:lang w:val="pt-PT"/>
-        </w:rPr>
-        <w:t>Marcação/Cancelamento de consultas pelo paciente e Confirmação pelo médico.</w:t>
-      </w:r>
-    </w:p>
-    <w:p>
-      <w:pPr>
-        <w:rPr>
-          <w:rFonts w:ascii="Calibri" w:hAnsi="Calibri" w:cs="Calibri"/>
-          <w:lang w:val="pt-PT"/>
-        </w:rPr>
-      </w:pPr>
-      <w:r>
-        <w:rPr>
-          <w:rFonts w:ascii="Calibri" w:hAnsi="Calibri" w:cs="Calibri"/>
-          <w:lang w:val="pt-PT"/>
-        </w:rPr>
-        <w:t>Notificações (e-mail) para confirmações e lembretes.</w:t>
-      </w:r>
-    </w:p>
-    <w:p>
-      <w:pPr>
-        <w:rPr>
-          <w:rFonts w:ascii="Calibri" w:hAnsi="Calibri" w:cs="Calibri"/>
-          <w:lang w:val="pt-PT"/>
-        </w:rPr>
-      </w:pPr>
-      <w:proofErr w:type="spellStart"/>
-      <w:r>
-        <w:rPr>
-          <w:rFonts w:ascii="Calibri" w:hAnsi="Calibri" w:cs="Calibri"/>
-          <w:lang w:val="pt-PT"/>
-        </w:rPr>
-        <w:t>Dashboard</w:t>
-      </w:r>
-      <w:proofErr w:type="spellEnd"/>
-      <w:r>
-        <w:rPr>
-          <w:rFonts w:ascii="Calibri" w:hAnsi="Calibri" w:cs="Calibri"/>
-          <w:lang w:val="pt-PT"/>
-        </w:rPr>
-        <w:t xml:space="preserve"> Web (Admin/Médico</w:t>
-      </w:r>
-      <w:r>
-        <w:rPr>
-          <w:rFonts w:ascii="Calibri" w:hAnsi="Calibri" w:cs="Calibri"/>
-          <w:lang w:val="pt-PT"/>
-        </w:rPr>
-        <w:t>/Paciente</w:t>
-      </w:r>
-      <w:r>
-        <w:rPr>
-          <w:rFonts w:ascii="Calibri" w:hAnsi="Calibri" w:cs="Calibri"/>
-          <w:lang w:val="pt-PT"/>
-        </w:rPr>
-        <w:t>) + App Mobile (</w:t>
-      </w:r>
-      <w:r>
-        <w:rPr>
-          <w:rFonts w:ascii="Calibri" w:hAnsi="Calibri" w:cs="Calibri"/>
-          <w:lang w:val="pt-PT"/>
-        </w:rPr>
-        <w:t>Méd</w:t>
-      </w:r>
-      <w:r>
-        <w:rPr>
-          <w:rFonts w:ascii="Calibri" w:hAnsi="Calibri" w:cs="Calibri"/>
-          <w:lang w:val="pt-PT"/>
-        </w:rPr>
-        <w:t>ico/</w:t>
-      </w:r>
-      <w:r>
-        <w:rPr>
-          <w:rFonts w:ascii="Calibri" w:hAnsi="Calibri" w:cs="Calibri"/>
-          <w:lang w:val="pt-PT"/>
-        </w:rPr>
-        <w:t>Paciente).</w:t>
-      </w:r>
-    </w:p>
-    <w:p>
-      <w:pPr>
-        <w:rPr>
-          <w:rFonts w:ascii="Calibri" w:hAnsi="Calibri" w:cs="Calibri"/>
-          <w:lang w:val="pt-PT"/>
-        </w:rPr>
-      </w:pPr>
-      <w:r>
-        <w:rPr>
-          <w:rFonts w:ascii="Calibri" w:hAnsi="Calibri" w:cs="Calibri"/>
-          <w:lang w:val="pt-PT"/>
-        </w:rPr>
-        <w:t>Relatórios básicos (n.º consultas por período/médico, taxa de não comparência).</w:t>
-      </w:r>
-    </w:p>
-    <w:p>
-      <w:pPr>
-        <w:rPr>
-          <w:rFonts w:ascii="Calibri" w:hAnsi="Calibri" w:cs="Calibri"/>
-          <w:lang w:val="pt-PT"/>
-        </w:rPr>
-      </w:pPr>
-      <w:r>
-        <w:rPr>
-          <w:rFonts w:ascii="Calibri" w:hAnsi="Calibri" w:cs="Calibri"/>
-          <w:lang w:val="pt-PT"/>
-        </w:rPr>
-        <w:t>Administrador cria as contas dos médicos</w:t>
-      </w:r>
-      <w:r>
-        <w:rPr>
-          <w:rFonts w:ascii="Calibri" w:hAnsi="Calibri" w:cs="Calibri"/>
-          <w:lang w:val="pt-PT"/>
-        </w:rPr>
-        <w:t>.</w:t>
-      </w:r>
-    </w:p>
-    <w:p>
-      <w:pPr>
-        <w:rPr>
-          <w:rFonts w:ascii="Calibri" w:hAnsi="Calibri" w:cs="Calibri"/>
-          <w:lang w:val="pt-PT"/>
-        </w:rPr>
-      </w:pPr>
-      <w:r>
-        <w:rPr>
-          <w:rFonts w:ascii="Calibri" w:hAnsi="Calibri" w:cs="Calibri"/>
-          <w:lang w:val="pt-PT"/>
-        </w:rPr>
-        <w:t>Gestão de clínicas/salas</w:t>
-      </w:r>
-      <w:r>
-        <w:rPr>
-          <w:rFonts w:ascii="Calibri" w:hAnsi="Calibri" w:cs="Calibri"/>
-          <w:lang w:val="pt-PT"/>
-        </w:rPr>
-        <w:t>.</w:t>
-      </w:r>
-    </w:p>
-    <w:p>
-      <w:pPr>
-        <w:rPr>
-          <w:rFonts w:ascii="Calibri" w:hAnsi="Calibri" w:cs="Calibri"/>
-          <w:lang w:val="pt-PT"/>
-        </w:rPr>
-      </w:pPr>
-      <w:r>
-        <w:rPr>
-          <w:rFonts w:ascii="Calibri" w:hAnsi="Calibri" w:cs="Calibri"/>
-          <w:lang w:val="pt-PT"/>
-        </w:rPr>
-        <w:t>Integração com SNS/Serviços externos de saúde</w:t>
-      </w:r>
-      <w:r>
-        <w:rPr>
-          <w:rFonts w:ascii="Calibri" w:hAnsi="Calibri" w:cs="Calibri"/>
-          <w:lang w:val="pt-PT"/>
-        </w:rPr>
-        <w:t xml:space="preserve"> (importar dados através do n</w:t>
-      </w:r>
-      <w:r>
-        <w:rPr>
-          <w:rFonts w:ascii="Calibri" w:hAnsi="Calibri" w:cs="Calibri"/>
-          <w:lang w:val="pt-PT"/>
-        </w:rPr>
-        <w:t>ú</w:t>
-      </w:r>
-      <w:r>
-        <w:rPr>
-          <w:rFonts w:ascii="Calibri" w:hAnsi="Calibri" w:cs="Calibri"/>
-          <w:lang w:val="pt-PT"/>
-        </w:rPr>
-        <w:t>mero de utente)</w:t>
-      </w:r>
-      <w:r>
-        <w:rPr>
-          <w:rFonts w:ascii="Calibri" w:hAnsi="Calibri" w:cs="Calibri"/>
-          <w:lang w:val="pt-PT"/>
-        </w:rPr>
-        <w:t>.</w:t>
-      </w:r>
-    </w:p>
-    <w:p>
-      <w:pPr>
-        <w:rPr>
-          <w:rFonts w:ascii="Calibri" w:hAnsi="Calibri" w:cs="Calibri"/>
-          <w:lang w:val="pt-PT"/>
-        </w:rPr>
-      </w:pPr>
-      <w:r>
-        <w:rPr>
-          <w:rFonts w:ascii="Calibri" w:hAnsi="Calibri" w:cs="Calibri"/>
-          <w:lang w:val="pt-PT"/>
-        </w:rPr>
-        <w:t xml:space="preserve">Integração com </w:t>
-      </w:r>
-      <w:proofErr w:type="spellStart"/>
-      <w:r>
-        <w:rPr>
-          <w:rFonts w:ascii="Calibri" w:hAnsi="Calibri" w:cs="Calibri"/>
-          <w:lang w:val="pt-PT"/>
-        </w:rPr>
-        <w:t>push</w:t>
-      </w:r>
-      <w:proofErr w:type="spellEnd"/>
-      <w:r>
-        <w:rPr>
-          <w:rFonts w:ascii="Calibri" w:hAnsi="Calibri" w:cs="Calibri"/>
-          <w:lang w:val="pt-PT"/>
-        </w:rPr>
-        <w:t xml:space="preserve"> </w:t>
-      </w:r>
-      <w:proofErr w:type="spellStart"/>
-      <w:r>
-        <w:rPr>
-          <w:rFonts w:ascii="Calibri" w:hAnsi="Calibri" w:cs="Calibri"/>
-          <w:lang w:val="pt-PT"/>
-        </w:rPr>
-        <w:t>notifications</w:t>
-      </w:r>
-      <w:proofErr w:type="spellEnd"/>
-      <w:r>
-        <w:rPr>
-          <w:rFonts w:ascii="Calibri" w:hAnsi="Calibri" w:cs="Calibri"/>
-          <w:lang w:val="pt-PT"/>
-        </w:rPr>
-        <w:t xml:space="preserve">. </w:t>
-      </w:r>
-    </w:p>
-    <w:p>
-      <w:pPr>
-        <w:rPr>
-          <w:rFonts w:ascii="Calibri" w:hAnsi="Calibri" w:cs="Calibri"/>
-          <w:lang w:val="pt-PT"/>
-        </w:rPr>
-      </w:pPr>
-    </w:p>
-    <w:p>
-      <w:pPr>
-        <w:rPr>
-          <w:rFonts w:ascii="Calibri" w:hAnsi="Calibri" w:cs="Calibri"/>
-          <w:lang w:val="pt-PT"/>
-        </w:rPr>
-      </w:pPr>
-    </w:p>
-    <w:p>
-      <w:pPr>
-        <w:rPr>
-          <w:rFonts w:ascii="Calibri" w:hAnsi="Calibri" w:cs="Calibri"/>
-          <w:lang w:val="pt-PT"/>
-        </w:rPr>
-      </w:pPr>
-    </w:p>
-    <w:p>
-      <w:pPr>
-        <w:rPr>
-          <w:rFonts w:ascii="Calibri" w:hAnsi="Calibri" w:cs="Calibri"/>
-          <w:lang w:val="pt-PT"/>
-        </w:rPr>
-      </w:pPr>
-    </w:p>
-    <w:p>
-      <w:pPr>
-        <w:rPr>
-          <w:rFonts w:ascii="Calibri" w:hAnsi="Calibri" w:cs="Calibri"/>
-          <w:lang w:val="pt-PT"/>
-        </w:rPr>
-      </w:pPr>
-    </w:p>
-    <w:p>
-      <w:pPr>
-        <w:rPr>
-          <w:rFonts w:ascii="Calibri" w:hAnsi="Calibri" w:cs="Calibri"/>
-          <w:lang w:val="pt-PT"/>
-        </w:rPr>
-      </w:pPr>
-      <w:r>
-        <w:rPr>
-          <w:rFonts w:ascii="Calibri" w:hAnsi="Calibri" w:cs="Calibri"/>
-          <w:lang w:val="pt-PT"/>
-        </w:rPr>
-        <w:br w:type="page"/>
-      </w:r>
-    </w:p>
-    <w:p>
-      <w:pPr>
-        <w:rPr>
-          <w:rFonts w:ascii="Calibri" w:hAnsi="Calibri" w:cs="Calibri"/>
-          <w:sz w:val="32"/>
-          <w:szCs w:val="32"/>
-          <w:lang w:val="pt-PT"/>
-        </w:rPr>
-      </w:pPr>
-      <w:r>
-        <w:rPr>
-          <w:rFonts w:ascii="Calibri" w:hAnsi="Calibri" w:cs="Calibri"/>
-          <w:sz w:val="32"/>
-          <w:szCs w:val="32"/>
-          <w:lang w:val="pt-PT"/>
-        </w:rPr>
-        <w:lastRenderedPageBreak/>
-        <w:t xml:space="preserve">Não </w:t>
-      </w:r>
-      <w:r>
-        <w:rPr>
-          <w:rFonts w:ascii="Calibri" w:hAnsi="Calibri" w:cs="Calibri"/>
-          <w:sz w:val="32"/>
-          <w:szCs w:val="32"/>
-          <w:lang w:val="pt-PT"/>
-        </w:rPr>
-        <w:t>âmbito</w:t>
-      </w:r>
-    </w:p>
-    <w:p>
-      <w:pPr>
-        <w:rPr>
-          <w:rFonts w:ascii="Calibri" w:hAnsi="Calibri" w:cs="Calibri"/>
-          <w:lang w:val="pt-PT"/>
-        </w:rPr>
-      </w:pPr>
-      <w:r>
-        <w:rPr>
-          <w:rFonts w:ascii="Calibri" w:hAnsi="Calibri" w:cs="Calibri"/>
-          <w:lang w:val="pt-PT"/>
-        </w:rPr>
-        <w:t>Faturação</w:t>
-      </w:r>
-      <w:r>
-        <w:rPr>
-          <w:rFonts w:ascii="Calibri" w:hAnsi="Calibri" w:cs="Calibri"/>
-          <w:lang w:val="pt-PT"/>
-        </w:rPr>
-        <w:t xml:space="preserve"> das consultas</w:t>
-      </w:r>
-    </w:p>
-    <w:p>
-      <w:pPr>
-        <w:rPr>
-          <w:rFonts w:ascii="Calibri" w:hAnsi="Calibri" w:cs="Calibri"/>
-          <w:lang w:val="pt-PT"/>
-        </w:rPr>
-      </w:pPr>
-      <w:r>
-        <w:rPr>
-          <w:rFonts w:ascii="Calibri" w:hAnsi="Calibri" w:cs="Calibri"/>
-          <w:lang w:val="pt-PT"/>
-        </w:rPr>
-        <w:t>Prescrição de medicamentos</w:t>
-      </w:r>
-    </w:p>
-    <w:p>
-      <w:pPr>
-        <w:rPr>
-          <w:rFonts w:ascii="Calibri" w:hAnsi="Calibri" w:cs="Calibri"/>
-          <w:lang w:val="pt-PT"/>
-        </w:rPr>
-      </w:pPr>
-      <w:r>
-        <w:rPr>
-          <w:rFonts w:ascii="Calibri" w:hAnsi="Calibri" w:cs="Calibri"/>
-          <w:lang w:val="pt-PT"/>
-        </w:rPr>
-        <w:t xml:space="preserve">Gestão de material médico ou inventário da clínica. </w:t>
-      </w:r>
-    </w:p>
-    <w:p>
-      <w:pPr>
-        <w:rPr>
-          <w:rFonts w:ascii="Calibri" w:hAnsi="Calibri" w:cs="Calibri"/>
-          <w:lang w:val="pt-PT"/>
-        </w:rPr>
-      </w:pPr>
-      <w:r>
-        <w:rPr>
-          <w:rFonts w:ascii="Calibri" w:hAnsi="Calibri" w:cs="Calibri"/>
-          <w:lang w:val="pt-PT"/>
-        </w:rPr>
-        <w:t xml:space="preserve">Histórico clínico detalhado do paciente (diagnósticos, exames, prescrições). </w:t>
-      </w:r>
-    </w:p>
-    <w:p>
-      <w:pPr>
-        <w:rPr>
-          <w:rFonts w:ascii="Calibri" w:hAnsi="Calibri" w:cs="Calibri"/>
-          <w:lang w:val="pt-PT"/>
-        </w:rPr>
-      </w:pPr>
-      <w:proofErr w:type="spellStart"/>
-      <w:r>
-        <w:rPr>
-          <w:rFonts w:ascii="Calibri" w:hAnsi="Calibri" w:cs="Calibri"/>
-          <w:lang w:val="pt-PT"/>
-        </w:rPr>
-        <w:t>Video-</w:t>
-      </w:r>
-      <w:r>
-        <w:rPr>
-          <w:rFonts w:ascii="Calibri" w:hAnsi="Calibri" w:cs="Calibri"/>
-          <w:lang w:val="pt-PT"/>
-        </w:rPr>
-        <w:t>chamadas</w:t>
-      </w:r>
-      <w:proofErr w:type="spellEnd"/>
-      <w:r>
-        <w:rPr>
-          <w:rFonts w:ascii="Calibri" w:hAnsi="Calibri" w:cs="Calibri"/>
-          <w:lang w:val="pt-PT"/>
-        </w:rPr>
-        <w:t xml:space="preserve"> ou chat em tempo real. </w:t>
-      </w:r>
-    </w:p>
-    <w:p>
-      <w:pPr>
-        <w:rPr>
-          <w:rFonts w:ascii="Calibri" w:hAnsi="Calibri" w:cs="Calibri"/>
-          <w:lang w:val="pt-PT"/>
-        </w:rPr>
-      </w:pPr>
-      <w:r>
-        <w:rPr>
-          <w:rFonts w:ascii="Calibri" w:hAnsi="Calibri" w:cs="Calibri"/>
-          <w:lang w:val="pt-PT"/>
-        </w:rPr>
-        <w:t xml:space="preserve">Gestão de múltiplas clínicas com hierarquia complexa. </w:t>
-      </w:r>
-    </w:p>
-    <w:p>
-      <w:pPr>
-        <w:rPr>
-          <w:rFonts w:ascii="Calibri" w:hAnsi="Calibri" w:cs="Calibri"/>
-          <w:lang w:val="pt-PT"/>
-        </w:rPr>
-      </w:pPr>
-      <w:proofErr w:type="spellStart"/>
-      <w:r>
-        <w:rPr>
-          <w:rFonts w:ascii="Calibri" w:hAnsi="Calibri" w:cs="Calibri"/>
-          <w:lang w:val="pt-PT"/>
-        </w:rPr>
-        <w:t>Dashboards</w:t>
-      </w:r>
-      <w:proofErr w:type="spellEnd"/>
-      <w:r>
-        <w:rPr>
-          <w:rFonts w:ascii="Calibri" w:hAnsi="Calibri" w:cs="Calibri"/>
-          <w:lang w:val="pt-PT"/>
-        </w:rPr>
-        <w:t xml:space="preserve"> avançados (gráficos de BI, exportação para Excel/PDF sofisticado). </w:t>
-      </w:r>
-    </w:p>
-    <w:p>
-      <w:pPr>
-        <w:rPr>
-          <w:rFonts w:ascii="Calibri" w:hAnsi="Calibri" w:cs="Calibri"/>
-          <w:lang w:val="pt-PT"/>
-        </w:rPr>
-      </w:pPr>
-      <w:r>
-        <w:rPr>
-          <w:rFonts w:ascii="Calibri" w:hAnsi="Calibri" w:cs="Calibri"/>
-          <w:lang w:val="pt-PT"/>
-        </w:rPr>
-        <w:t>Gestão de disponibilidade dinâmica (ex.: sobreposição de férias, turnos complexos</w:t>
-      </w:r>
-      <w:r>
-        <w:rPr>
-          <w:rFonts w:ascii="Calibri" w:hAnsi="Calibri" w:cs="Calibri"/>
-          <w:lang w:val="pt-PT"/>
-        </w:rPr>
-        <w:t>)</w:t>
-      </w:r>
     </w:p>
     <w:sectPr>
       <w:pgSz w:w="11906" w:h="16838"/>
@@ -1663,6 +1700,25 @@
       <w:spacing w:val="5"/>
     </w:rPr>
   </w:style>
+  <w:style w:type="table" w:styleId="TableGrid">
+    <w:name w:val="Table Grid"/>
+    <w:basedOn w:val="TableNormal"/>
+    <w:uiPriority w:val="39"/>
+    <w:rsid w:val="00F312B0"/>
+    <w:pPr>
+      <w:spacing w:after="0" w:line="240" w:lineRule="auto"/>
+    </w:pPr>
+    <w:tblPr>
+      <w:tblBorders>
+        <w:top w:val="single" w:sz="4" w:space="0" w:color="auto"/>
+        <w:left w:val="single" w:sz="4" w:space="0" w:color="auto"/>
+        <w:bottom w:val="single" w:sz="4" w:space="0" w:color="auto"/>
+        <w:right w:val="single" w:sz="4" w:space="0" w:color="auto"/>
+        <w:insideH w:val="single" w:sz="4" w:space="0" w:color="auto"/>
+        <w:insideV w:val="single" w:sz="4" w:space="0" w:color="auto"/>
+      </w:tblBorders>
+    </w:tblPr>
+  </w:style>
 </w:styles>
 </file>
 
